--- a/story-hth/Chapter 01.docx
+++ b/story-hth/Chapter 01.docx
@@ -296,7 +296,27 @@
           <w:szCs w:val="22"/>
           <w:lang w:val="en-US"/>
         </w:rPr>
-        <w:t xml:space="preserve"> do you live for.</w:t>
+        <w:t xml:space="preserve"> </w:t>
+      </w:r>
+      <w:r>
+        <w:rPr>
+          <w:rFonts w:ascii="Arial" w:hAnsi="Arial" w:cs="Arial"/>
+          <w:color w:val="222222"/>
+          <w:sz w:val="22"/>
+          <w:szCs w:val="22"/>
+          <w:lang w:val="en-US"/>
+        </w:rPr>
+        <w:t>you</w:t>
+      </w:r>
+      <w:r>
+        <w:rPr>
+          <w:rFonts w:ascii="Arial" w:hAnsi="Arial" w:cs="Arial"/>
+          <w:color w:val="222222"/>
+          <w:sz w:val="22"/>
+          <w:szCs w:val="22"/>
+          <w:lang w:val="en-US"/>
+        </w:rPr>
+        <w:t xml:space="preserve"> live for.</w:t>
       </w:r>
     </w:p>
     <w:p>

--- a/story-hth/Chapter 01.docx
+++ b/story-hth/Chapter 01.docx
@@ -7,7 +7,7 @@
         <w:pStyle w:val="NormaleWeb"/>
         <w:rPr>
           <w:rFonts w:ascii="Arial" w:hAnsi="Arial" w:cs="Arial"/>
-          <w:color w:val="222222"/>
+          <w:color w:val="000000" w:themeColor="text1"/>
           <w:sz w:val="22"/>
           <w:szCs w:val="22"/>
           <w:lang w:val="en-US"/>
@@ -17,7 +17,7 @@
         <w:rPr>
           <w:rStyle w:val="Enfasicorsivo"/>
           <w:rFonts w:ascii="Arial" w:hAnsi="Arial" w:cs="Arial"/>
-          <w:color w:val="222222"/>
+          <w:color w:val="000000" w:themeColor="text1"/>
           <w:sz w:val="22"/>
           <w:szCs w:val="22"/>
           <w:lang w:val="en-US"/>
@@ -30,7 +30,7 @@
         <w:pStyle w:val="NormaleWeb"/>
         <w:rPr>
           <w:rFonts w:ascii="Arial" w:hAnsi="Arial" w:cs="Arial"/>
-          <w:color w:val="222222"/>
+          <w:color w:val="000000" w:themeColor="text1"/>
           <w:sz w:val="22"/>
           <w:szCs w:val="22"/>
           <w:lang w:val="en-US"/>
@@ -40,7 +40,7 @@
         <w:rPr>
           <w:rStyle w:val="Enfasicorsivo"/>
           <w:rFonts w:ascii="Arial" w:hAnsi="Arial" w:cs="Arial"/>
-          <w:color w:val="222222"/>
+          <w:color w:val="000000" w:themeColor="text1"/>
           <w:sz w:val="22"/>
           <w:szCs w:val="22"/>
           <w:lang w:val="en-US"/>
@@ -53,7 +53,7 @@
         <w:pStyle w:val="NormaleWeb"/>
         <w:rPr>
           <w:rFonts w:ascii="Arial" w:hAnsi="Arial" w:cs="Arial"/>
-          <w:color w:val="222222"/>
+          <w:color w:val="000000" w:themeColor="text1"/>
           <w:sz w:val="22"/>
           <w:szCs w:val="22"/>
           <w:lang w:val="en-US"/>
@@ -63,7 +63,7 @@
         <w:rPr>
           <w:rStyle w:val="Enfasicorsivo"/>
           <w:rFonts w:ascii="Arial" w:hAnsi="Arial" w:cs="Arial"/>
-          <w:color w:val="222222"/>
+          <w:color w:val="000000" w:themeColor="text1"/>
           <w:sz w:val="22"/>
           <w:szCs w:val="22"/>
           <w:lang w:val="en-US"/>
@@ -76,28 +76,28 @@
         <w:pStyle w:val="NormaleWeb"/>
         <w:rPr>
           <w:rFonts w:ascii="Arial" w:hAnsi="Arial" w:cs="Arial"/>
-          <w:color w:val="222222"/>
-          <w:sz w:val="22"/>
-          <w:szCs w:val="22"/>
-          <w:lang w:val="en-US"/>
-        </w:rPr>
-      </w:pPr>
-    </w:p>
-    <w:p>
-      <w:pPr>
-        <w:pStyle w:val="NormaleWeb"/>
-        <w:rPr>
-          <w:rFonts w:ascii="Arial" w:hAnsi="Arial" w:cs="Arial"/>
-          <w:color w:val="222222"/>
-          <w:sz w:val="22"/>
-          <w:szCs w:val="22"/>
-          <w:lang w:val="en-US"/>
-        </w:rPr>
-      </w:pPr>
-      <w:r>
-        <w:rPr>
-          <w:rFonts w:ascii="Arial" w:hAnsi="Arial" w:cs="Arial"/>
-          <w:color w:val="222222"/>
+          <w:color w:val="000000" w:themeColor="text1"/>
+          <w:sz w:val="22"/>
+          <w:szCs w:val="22"/>
+          <w:lang w:val="en-US"/>
+        </w:rPr>
+      </w:pPr>
+    </w:p>
+    <w:p>
+      <w:pPr>
+        <w:pStyle w:val="NormaleWeb"/>
+        <w:rPr>
+          <w:rFonts w:ascii="Arial" w:hAnsi="Arial" w:cs="Arial"/>
+          <w:color w:val="000000" w:themeColor="text1"/>
+          <w:sz w:val="22"/>
+          <w:szCs w:val="22"/>
+          <w:lang w:val="en-US"/>
+        </w:rPr>
+      </w:pPr>
+      <w:r>
+        <w:rPr>
+          <w:rFonts w:ascii="Arial" w:hAnsi="Arial" w:cs="Arial"/>
+          <w:color w:val="000000" w:themeColor="text1"/>
           <w:sz w:val="22"/>
           <w:szCs w:val="22"/>
           <w:lang w:val="en-US"/>
@@ -110,28 +110,28 @@
         <w:pStyle w:val="NormaleWeb"/>
         <w:rPr>
           <w:rFonts w:ascii="Arial" w:hAnsi="Arial" w:cs="Arial"/>
-          <w:color w:val="222222"/>
-          <w:sz w:val="22"/>
-          <w:szCs w:val="22"/>
-          <w:lang w:val="en-US"/>
-        </w:rPr>
-      </w:pPr>
-    </w:p>
-    <w:p>
-      <w:pPr>
-        <w:pStyle w:val="NormaleWeb"/>
-        <w:rPr>
-          <w:rFonts w:ascii="Arial" w:hAnsi="Arial" w:cs="Arial"/>
-          <w:color w:val="222222"/>
-          <w:sz w:val="22"/>
-          <w:szCs w:val="22"/>
-          <w:lang w:val="en-US"/>
-        </w:rPr>
-      </w:pPr>
-      <w:r>
-        <w:rPr>
-          <w:rFonts w:ascii="Arial" w:hAnsi="Arial" w:cs="Arial"/>
-          <w:color w:val="222222"/>
+          <w:color w:val="000000" w:themeColor="text1"/>
+          <w:sz w:val="22"/>
+          <w:szCs w:val="22"/>
+          <w:lang w:val="en-US"/>
+        </w:rPr>
+      </w:pPr>
+    </w:p>
+    <w:p>
+      <w:pPr>
+        <w:pStyle w:val="NormaleWeb"/>
+        <w:rPr>
+          <w:rFonts w:ascii="Arial" w:hAnsi="Arial" w:cs="Arial"/>
+          <w:color w:val="000000" w:themeColor="text1"/>
+          <w:sz w:val="22"/>
+          <w:szCs w:val="22"/>
+          <w:lang w:val="en-US"/>
+        </w:rPr>
+      </w:pPr>
+      <w:r>
+        <w:rPr>
+          <w:rFonts w:ascii="Arial" w:hAnsi="Arial" w:cs="Arial"/>
+          <w:color w:val="000000" w:themeColor="text1"/>
           <w:sz w:val="22"/>
           <w:szCs w:val="22"/>
           <w:lang w:val="en-US"/>
@@ -144,16 +144,16 @@
         <w:pStyle w:val="NormaleWeb"/>
         <w:rPr>
           <w:rFonts w:ascii="Arial" w:hAnsi="Arial" w:cs="Arial"/>
-          <w:color w:val="222222"/>
-          <w:sz w:val="22"/>
-          <w:szCs w:val="22"/>
-          <w:lang w:val="en-US"/>
-        </w:rPr>
-      </w:pPr>
-      <w:r>
-        <w:rPr>
-          <w:rFonts w:ascii="Arial" w:hAnsi="Arial" w:cs="Arial"/>
-          <w:color w:val="222222"/>
+          <w:color w:val="000000" w:themeColor="text1"/>
+          <w:sz w:val="22"/>
+          <w:szCs w:val="22"/>
+          <w:lang w:val="en-US"/>
+        </w:rPr>
+      </w:pPr>
+      <w:r>
+        <w:rPr>
+          <w:rFonts w:ascii="Arial" w:hAnsi="Arial" w:cs="Arial"/>
+          <w:color w:val="000000" w:themeColor="text1"/>
           <w:sz w:val="22"/>
           <w:szCs w:val="22"/>
           <w:lang w:val="en-US"/>
@@ -166,16 +166,16 @@
         <w:pStyle w:val="NormaleWeb"/>
         <w:rPr>
           <w:rFonts w:ascii="Arial" w:hAnsi="Arial" w:cs="Arial"/>
-          <w:color w:val="222222"/>
-          <w:sz w:val="22"/>
-          <w:szCs w:val="22"/>
-          <w:lang w:val="en-US"/>
-        </w:rPr>
-      </w:pPr>
-      <w:r>
-        <w:rPr>
-          <w:rFonts w:ascii="Arial" w:hAnsi="Arial" w:cs="Arial"/>
-          <w:color w:val="222222"/>
+          <w:color w:val="000000" w:themeColor="text1"/>
+          <w:sz w:val="22"/>
+          <w:szCs w:val="22"/>
+          <w:lang w:val="en-US"/>
+        </w:rPr>
+      </w:pPr>
+      <w:r>
+        <w:rPr>
+          <w:rFonts w:ascii="Arial" w:hAnsi="Arial" w:cs="Arial"/>
+          <w:color w:val="000000" w:themeColor="text1"/>
           <w:sz w:val="22"/>
           <w:szCs w:val="22"/>
           <w:lang w:val="en-US"/>
@@ -188,16 +188,16 @@
         <w:pStyle w:val="NormaleWeb"/>
         <w:rPr>
           <w:rFonts w:ascii="Arial" w:hAnsi="Arial" w:cs="Arial"/>
-          <w:color w:val="222222"/>
-          <w:sz w:val="22"/>
-          <w:szCs w:val="22"/>
-          <w:lang w:val="en-US"/>
-        </w:rPr>
-      </w:pPr>
-      <w:r>
-        <w:rPr>
-          <w:rFonts w:ascii="Arial" w:hAnsi="Arial" w:cs="Arial"/>
-          <w:color w:val="222222"/>
+          <w:color w:val="000000" w:themeColor="text1"/>
+          <w:sz w:val="22"/>
+          <w:szCs w:val="22"/>
+          <w:lang w:val="en-US"/>
+        </w:rPr>
+      </w:pPr>
+      <w:r>
+        <w:rPr>
+          <w:rFonts w:ascii="Arial" w:hAnsi="Arial" w:cs="Arial"/>
+          <w:color w:val="000000" w:themeColor="text1"/>
           <w:sz w:val="22"/>
           <w:szCs w:val="22"/>
           <w:lang w:val="en-US"/>
@@ -207,7 +207,7 @@
       <w:r>
         <w:rPr>
           <w:rFonts w:ascii="Arial" w:hAnsi="Arial" w:cs="Arial"/>
-          <w:color w:val="222222"/>
+          <w:color w:val="000000" w:themeColor="text1"/>
           <w:sz w:val="22"/>
           <w:szCs w:val="22"/>
           <w:lang w:val="en-US"/>
@@ -217,7 +217,7 @@
       <w:r>
         <w:rPr>
           <w:rFonts w:ascii="Arial" w:hAnsi="Arial" w:cs="Arial"/>
-          <w:color w:val="222222"/>
+          <w:color w:val="000000" w:themeColor="text1"/>
           <w:sz w:val="22"/>
           <w:szCs w:val="22"/>
           <w:lang w:val="en-US"/>
@@ -230,16 +230,16 @@
         <w:pStyle w:val="NormaleWeb"/>
         <w:rPr>
           <w:rFonts w:ascii="Arial" w:hAnsi="Arial" w:cs="Arial"/>
-          <w:color w:val="222222"/>
-          <w:sz w:val="22"/>
-          <w:szCs w:val="22"/>
-          <w:lang w:val="en-US"/>
-        </w:rPr>
-      </w:pPr>
-      <w:r>
-        <w:rPr>
-          <w:rFonts w:ascii="Arial" w:hAnsi="Arial" w:cs="Arial"/>
-          <w:color w:val="222222"/>
+          <w:color w:val="000000" w:themeColor="text1"/>
+          <w:sz w:val="22"/>
+          <w:szCs w:val="22"/>
+          <w:lang w:val="en-US"/>
+        </w:rPr>
+      </w:pPr>
+      <w:r>
+        <w:rPr>
+          <w:rFonts w:ascii="Arial" w:hAnsi="Arial" w:cs="Arial"/>
+          <w:color w:val="000000" w:themeColor="text1"/>
           <w:sz w:val="22"/>
           <w:szCs w:val="22"/>
           <w:lang w:val="en-US"/>
@@ -252,16 +252,16 @@
         <w:pStyle w:val="NormaleWeb"/>
         <w:rPr>
           <w:rFonts w:ascii="Arial" w:hAnsi="Arial" w:cs="Arial"/>
-          <w:color w:val="222222"/>
-          <w:sz w:val="22"/>
-          <w:szCs w:val="22"/>
-          <w:lang w:val="en-US"/>
-        </w:rPr>
-      </w:pPr>
-      <w:r>
-        <w:rPr>
-          <w:rFonts w:ascii="Arial" w:hAnsi="Arial" w:cs="Arial"/>
-          <w:color w:val="222222"/>
+          <w:color w:val="000000" w:themeColor="text1"/>
+          <w:sz w:val="22"/>
+          <w:szCs w:val="22"/>
+          <w:lang w:val="en-US"/>
+        </w:rPr>
+      </w:pPr>
+      <w:r>
+        <w:rPr>
+          <w:rFonts w:ascii="Arial" w:hAnsi="Arial" w:cs="Arial"/>
+          <w:color w:val="000000" w:themeColor="text1"/>
           <w:sz w:val="22"/>
           <w:szCs w:val="22"/>
           <w:lang w:val="en-US"/>
@@ -271,7 +271,7 @@
       <w:r>
         <w:rPr>
           <w:rFonts w:ascii="Arial" w:hAnsi="Arial" w:cs="Arial"/>
-          <w:color w:val="222222"/>
+          <w:color w:val="000000" w:themeColor="text1"/>
           <w:sz w:val="22"/>
           <w:szCs w:val="22"/>
           <w:lang w:val="en-US"/>
@@ -281,7 +281,7 @@
       <w:r>
         <w:rPr>
           <w:rFonts w:ascii="Arial" w:hAnsi="Arial" w:cs="Arial"/>
-          <w:color w:val="222222"/>
+          <w:color w:val="000000" w:themeColor="text1"/>
           <w:sz w:val="22"/>
           <w:szCs w:val="22"/>
           <w:lang w:val="en-US"/>
@@ -291,7 +291,7 @@
       <w:r>
         <w:rPr>
           <w:rFonts w:ascii="Arial" w:hAnsi="Arial" w:cs="Arial"/>
-          <w:color w:val="222222"/>
+          <w:color w:val="000000" w:themeColor="text1"/>
           <w:sz w:val="22"/>
           <w:szCs w:val="22"/>
           <w:lang w:val="en-US"/>
@@ -301,7 +301,7 @@
       <w:r>
         <w:rPr>
           <w:rFonts w:ascii="Arial" w:hAnsi="Arial" w:cs="Arial"/>
-          <w:color w:val="222222"/>
+          <w:color w:val="000000" w:themeColor="text1"/>
           <w:sz w:val="22"/>
           <w:szCs w:val="22"/>
           <w:lang w:val="en-US"/>
@@ -311,7 +311,7 @@
       <w:r>
         <w:rPr>
           <w:rFonts w:ascii="Arial" w:hAnsi="Arial" w:cs="Arial"/>
-          <w:color w:val="222222"/>
+          <w:color w:val="000000" w:themeColor="text1"/>
           <w:sz w:val="22"/>
           <w:szCs w:val="22"/>
           <w:lang w:val="en-US"/>
@@ -324,16 +324,16 @@
         <w:pStyle w:val="NormaleWeb"/>
         <w:rPr>
           <w:rFonts w:ascii="Arial" w:hAnsi="Arial" w:cs="Arial"/>
-          <w:color w:val="222222"/>
-          <w:sz w:val="22"/>
-          <w:szCs w:val="22"/>
-          <w:lang w:val="en-US"/>
-        </w:rPr>
-      </w:pPr>
-      <w:r>
-        <w:rPr>
-          <w:rFonts w:ascii="Arial" w:hAnsi="Arial" w:cs="Arial"/>
-          <w:color w:val="222222"/>
+          <w:color w:val="000000" w:themeColor="text1"/>
+          <w:sz w:val="22"/>
+          <w:szCs w:val="22"/>
+          <w:lang w:val="en-US"/>
+        </w:rPr>
+      </w:pPr>
+      <w:r>
+        <w:rPr>
+          <w:rFonts w:ascii="Arial" w:hAnsi="Arial" w:cs="Arial"/>
+          <w:color w:val="000000" w:themeColor="text1"/>
           <w:sz w:val="22"/>
           <w:szCs w:val="22"/>
           <w:lang w:val="en-US"/>
@@ -346,16 +346,16 @@
         <w:pStyle w:val="NormaleWeb"/>
         <w:rPr>
           <w:rFonts w:ascii="Arial" w:hAnsi="Arial" w:cs="Arial"/>
-          <w:color w:val="222222"/>
-          <w:sz w:val="22"/>
-          <w:szCs w:val="22"/>
-          <w:lang w:val="en-US"/>
-        </w:rPr>
-      </w:pPr>
-      <w:r>
-        <w:rPr>
-          <w:rFonts w:ascii="Arial" w:hAnsi="Arial" w:cs="Arial"/>
-          <w:color w:val="222222"/>
+          <w:color w:val="000000" w:themeColor="text1"/>
+          <w:sz w:val="22"/>
+          <w:szCs w:val="22"/>
+          <w:lang w:val="en-US"/>
+        </w:rPr>
+      </w:pPr>
+      <w:r>
+        <w:rPr>
+          <w:rFonts w:ascii="Arial" w:hAnsi="Arial" w:cs="Arial"/>
+          <w:color w:val="000000" w:themeColor="text1"/>
           <w:sz w:val="22"/>
           <w:szCs w:val="22"/>
           <w:lang w:val="en-US"/>
@@ -368,16 +368,16 @@
         <w:pStyle w:val="NormaleWeb"/>
         <w:rPr>
           <w:rFonts w:ascii="Arial" w:hAnsi="Arial" w:cs="Arial"/>
-          <w:color w:val="222222"/>
-          <w:sz w:val="22"/>
-          <w:szCs w:val="22"/>
-          <w:lang w:val="en-US"/>
-        </w:rPr>
-      </w:pPr>
-      <w:r>
-        <w:rPr>
-          <w:rFonts w:ascii="Arial" w:hAnsi="Arial" w:cs="Arial"/>
-          <w:color w:val="222222"/>
+          <w:color w:val="000000" w:themeColor="text1"/>
+          <w:sz w:val="22"/>
+          <w:szCs w:val="22"/>
+          <w:lang w:val="en-US"/>
+        </w:rPr>
+      </w:pPr>
+      <w:r>
+        <w:rPr>
+          <w:rFonts w:ascii="Arial" w:hAnsi="Arial" w:cs="Arial"/>
+          <w:color w:val="000000" w:themeColor="text1"/>
           <w:sz w:val="22"/>
           <w:szCs w:val="22"/>
           <w:lang w:val="en-US"/>
@@ -390,16 +390,16 @@
         <w:pStyle w:val="NormaleWeb"/>
         <w:rPr>
           <w:rFonts w:ascii="Arial" w:hAnsi="Arial" w:cs="Arial"/>
-          <w:color w:val="222222"/>
-          <w:sz w:val="22"/>
-          <w:szCs w:val="22"/>
-          <w:lang w:val="en-US"/>
-        </w:rPr>
-      </w:pPr>
-      <w:r>
-        <w:rPr>
-          <w:rFonts w:ascii="Arial" w:hAnsi="Arial" w:cs="Arial"/>
-          <w:color w:val="222222"/>
+          <w:color w:val="000000" w:themeColor="text1"/>
+          <w:sz w:val="22"/>
+          <w:szCs w:val="22"/>
+          <w:lang w:val="en-US"/>
+        </w:rPr>
+      </w:pPr>
+      <w:r>
+        <w:rPr>
+          <w:rFonts w:ascii="Arial" w:hAnsi="Arial" w:cs="Arial"/>
+          <w:color w:val="000000" w:themeColor="text1"/>
           <w:sz w:val="22"/>
           <w:szCs w:val="22"/>
           <w:lang w:val="en-US"/>
@@ -409,7 +409,7 @@
       <w:r>
         <w:rPr>
           <w:rFonts w:ascii="Arial" w:hAnsi="Arial" w:cs="Arial"/>
-          <w:color w:val="222222"/>
+          <w:color w:val="000000" w:themeColor="text1"/>
           <w:sz w:val="22"/>
           <w:szCs w:val="22"/>
           <w:lang w:val="en-US"/>
@@ -422,16 +422,16 @@
         <w:pStyle w:val="NormaleWeb"/>
         <w:rPr>
           <w:rFonts w:ascii="Arial" w:hAnsi="Arial" w:cs="Arial"/>
-          <w:color w:val="222222"/>
-          <w:sz w:val="22"/>
-          <w:szCs w:val="22"/>
-          <w:lang w:val="en-US"/>
-        </w:rPr>
-      </w:pPr>
-      <w:r>
-        <w:rPr>
-          <w:rFonts w:ascii="Arial" w:hAnsi="Arial" w:cs="Arial"/>
-          <w:color w:val="222222"/>
+          <w:color w:val="000000" w:themeColor="text1"/>
+          <w:sz w:val="22"/>
+          <w:szCs w:val="22"/>
+          <w:lang w:val="en-US"/>
+        </w:rPr>
+      </w:pPr>
+      <w:r>
+        <w:rPr>
+          <w:rFonts w:ascii="Arial" w:hAnsi="Arial" w:cs="Arial"/>
+          <w:color w:val="000000" w:themeColor="text1"/>
           <w:sz w:val="22"/>
           <w:szCs w:val="22"/>
           <w:lang w:val="en-US"/>
@@ -444,16 +444,16 @@
         <w:pStyle w:val="NormaleWeb"/>
         <w:rPr>
           <w:rFonts w:ascii="Arial" w:hAnsi="Arial" w:cs="Arial"/>
-          <w:color w:val="222222"/>
-          <w:sz w:val="22"/>
-          <w:szCs w:val="22"/>
-          <w:lang w:val="en-US"/>
-        </w:rPr>
-      </w:pPr>
-      <w:r>
-        <w:rPr>
-          <w:rFonts w:ascii="Arial" w:hAnsi="Arial" w:cs="Arial"/>
-          <w:color w:val="222222"/>
+          <w:color w:val="000000" w:themeColor="text1"/>
+          <w:sz w:val="22"/>
+          <w:szCs w:val="22"/>
+          <w:lang w:val="en-US"/>
+        </w:rPr>
+      </w:pPr>
+      <w:r>
+        <w:rPr>
+          <w:rFonts w:ascii="Arial" w:hAnsi="Arial" w:cs="Arial"/>
+          <w:color w:val="000000" w:themeColor="text1"/>
           <w:sz w:val="22"/>
           <w:szCs w:val="22"/>
           <w:lang w:val="en-US"/>
@@ -466,16 +466,16 @@
         <w:pStyle w:val="NormaleWeb"/>
         <w:rPr>
           <w:rFonts w:ascii="Arial" w:hAnsi="Arial" w:cs="Arial"/>
-          <w:color w:val="222222"/>
-          <w:sz w:val="22"/>
-          <w:szCs w:val="22"/>
-          <w:lang w:val="en-US"/>
-        </w:rPr>
-      </w:pPr>
-      <w:r>
-        <w:rPr>
-          <w:rFonts w:ascii="Arial" w:hAnsi="Arial" w:cs="Arial"/>
-          <w:color w:val="222222"/>
+          <w:color w:val="000000" w:themeColor="text1"/>
+          <w:sz w:val="22"/>
+          <w:szCs w:val="22"/>
+          <w:lang w:val="en-US"/>
+        </w:rPr>
+      </w:pPr>
+      <w:r>
+        <w:rPr>
+          <w:rFonts w:ascii="Arial" w:hAnsi="Arial" w:cs="Arial"/>
+          <w:color w:val="000000" w:themeColor="text1"/>
           <w:sz w:val="22"/>
           <w:szCs w:val="22"/>
           <w:lang w:val="en-US"/>
@@ -488,16 +488,16 @@
         <w:pStyle w:val="NormaleWeb"/>
         <w:rPr>
           <w:rFonts w:ascii="Arial" w:hAnsi="Arial" w:cs="Arial"/>
-          <w:color w:val="222222"/>
-          <w:sz w:val="22"/>
-          <w:szCs w:val="22"/>
-          <w:lang w:val="en-US"/>
-        </w:rPr>
-      </w:pPr>
-      <w:r>
-        <w:rPr>
-          <w:rFonts w:ascii="Arial" w:hAnsi="Arial" w:cs="Arial"/>
-          <w:color w:val="222222"/>
+          <w:color w:val="000000" w:themeColor="text1"/>
+          <w:sz w:val="22"/>
+          <w:szCs w:val="22"/>
+          <w:lang w:val="en-US"/>
+        </w:rPr>
+      </w:pPr>
+      <w:r>
+        <w:rPr>
+          <w:rFonts w:ascii="Arial" w:hAnsi="Arial" w:cs="Arial"/>
+          <w:color w:val="000000" w:themeColor="text1"/>
           <w:sz w:val="22"/>
           <w:szCs w:val="22"/>
           <w:lang w:val="en-US"/>
@@ -510,16 +510,16 @@
         <w:pStyle w:val="NormaleWeb"/>
         <w:rPr>
           <w:rFonts w:ascii="Arial" w:hAnsi="Arial" w:cs="Arial"/>
-          <w:color w:val="222222"/>
-          <w:sz w:val="22"/>
-          <w:szCs w:val="22"/>
-          <w:lang w:val="en-US"/>
-        </w:rPr>
-      </w:pPr>
-      <w:r>
-        <w:rPr>
-          <w:rFonts w:ascii="Arial" w:hAnsi="Arial" w:cs="Arial"/>
-          <w:color w:val="222222"/>
+          <w:color w:val="000000" w:themeColor="text1"/>
+          <w:sz w:val="22"/>
+          <w:szCs w:val="22"/>
+          <w:lang w:val="en-US"/>
+        </w:rPr>
+      </w:pPr>
+      <w:r>
+        <w:rPr>
+          <w:rFonts w:ascii="Arial" w:hAnsi="Arial" w:cs="Arial"/>
+          <w:color w:val="000000" w:themeColor="text1"/>
           <w:sz w:val="22"/>
           <w:szCs w:val="22"/>
           <w:lang w:val="en-US"/>
@@ -533,16 +533,16 @@
         <w:pStyle w:val="NormaleWeb"/>
         <w:rPr>
           <w:rFonts w:ascii="Arial" w:hAnsi="Arial" w:cs="Arial"/>
-          <w:color w:val="222222"/>
-          <w:sz w:val="22"/>
-          <w:szCs w:val="22"/>
-          <w:lang w:val="en-US"/>
-        </w:rPr>
-      </w:pPr>
-      <w:r>
-        <w:rPr>
-          <w:rFonts w:ascii="Arial" w:hAnsi="Arial" w:cs="Arial"/>
-          <w:color w:val="222222"/>
+          <w:color w:val="000000" w:themeColor="text1"/>
+          <w:sz w:val="22"/>
+          <w:szCs w:val="22"/>
+          <w:lang w:val="en-US"/>
+        </w:rPr>
+      </w:pPr>
+      <w:r>
+        <w:rPr>
+          <w:rFonts w:ascii="Arial" w:hAnsi="Arial" w:cs="Arial"/>
+          <w:color w:val="000000" w:themeColor="text1"/>
           <w:sz w:val="22"/>
           <w:szCs w:val="22"/>
           <w:lang w:val="en-US"/>
@@ -552,7 +552,7 @@
       <w:r>
         <w:rPr>
           <w:rFonts w:ascii="Arial" w:hAnsi="Arial" w:cs="Arial"/>
-          <w:color w:val="222222"/>
+          <w:color w:val="000000" w:themeColor="text1"/>
           <w:sz w:val="22"/>
           <w:szCs w:val="22"/>
           <w:lang w:val="en-US"/>
@@ -562,7 +562,7 @@
       <w:r>
         <w:rPr>
           <w:rFonts w:ascii="Arial" w:hAnsi="Arial" w:cs="Arial"/>
-          <w:color w:val="222222"/>
+          <w:color w:val="000000" w:themeColor="text1"/>
           <w:sz w:val="22"/>
           <w:szCs w:val="22"/>
           <w:lang w:val="en-US"/>
@@ -575,16 +575,16 @@
         <w:pStyle w:val="NormaleWeb"/>
         <w:rPr>
           <w:rFonts w:ascii="Arial" w:hAnsi="Arial" w:cs="Arial"/>
-          <w:color w:val="222222"/>
-          <w:sz w:val="22"/>
-          <w:szCs w:val="22"/>
-          <w:lang w:val="en-US"/>
-        </w:rPr>
-      </w:pPr>
-      <w:r>
-        <w:rPr>
-          <w:rFonts w:ascii="Arial" w:hAnsi="Arial" w:cs="Arial"/>
-          <w:color w:val="222222"/>
+          <w:color w:val="000000" w:themeColor="text1"/>
+          <w:sz w:val="22"/>
+          <w:szCs w:val="22"/>
+          <w:lang w:val="en-US"/>
+        </w:rPr>
+      </w:pPr>
+      <w:r>
+        <w:rPr>
+          <w:rFonts w:ascii="Arial" w:hAnsi="Arial" w:cs="Arial"/>
+          <w:color w:val="000000" w:themeColor="text1"/>
           <w:sz w:val="22"/>
           <w:szCs w:val="22"/>
           <w:lang w:val="en-US"/>
@@ -597,16 +597,16 @@
         <w:pStyle w:val="NormaleWeb"/>
         <w:rPr>
           <w:rFonts w:ascii="Arial" w:hAnsi="Arial" w:cs="Arial"/>
-          <w:color w:val="222222"/>
-          <w:sz w:val="22"/>
-          <w:szCs w:val="22"/>
-          <w:lang w:val="en-US"/>
-        </w:rPr>
-      </w:pPr>
-      <w:r>
-        <w:rPr>
-          <w:rFonts w:ascii="Arial" w:hAnsi="Arial" w:cs="Arial"/>
-          <w:color w:val="222222"/>
+          <w:color w:val="000000" w:themeColor="text1"/>
+          <w:sz w:val="22"/>
+          <w:szCs w:val="22"/>
+          <w:lang w:val="en-US"/>
+        </w:rPr>
+      </w:pPr>
+      <w:r>
+        <w:rPr>
+          <w:rFonts w:ascii="Arial" w:hAnsi="Arial" w:cs="Arial"/>
+          <w:color w:val="000000" w:themeColor="text1"/>
           <w:sz w:val="22"/>
           <w:szCs w:val="22"/>
           <w:lang w:val="en-US"/>
@@ -619,16 +619,16 @@
         <w:pStyle w:val="NormaleWeb"/>
         <w:rPr>
           <w:rFonts w:ascii="Arial" w:hAnsi="Arial" w:cs="Arial"/>
-          <w:color w:val="222222"/>
-          <w:sz w:val="22"/>
-          <w:szCs w:val="22"/>
-          <w:lang w:val="en-US"/>
-        </w:rPr>
-      </w:pPr>
-      <w:r>
-        <w:rPr>
-          <w:rFonts w:ascii="Arial" w:hAnsi="Arial" w:cs="Arial"/>
-          <w:color w:val="222222"/>
+          <w:color w:val="000000" w:themeColor="text1"/>
+          <w:sz w:val="22"/>
+          <w:szCs w:val="22"/>
+          <w:lang w:val="en-US"/>
+        </w:rPr>
+      </w:pPr>
+      <w:r>
+        <w:rPr>
+          <w:rFonts w:ascii="Arial" w:hAnsi="Arial" w:cs="Arial"/>
+          <w:color w:val="000000" w:themeColor="text1"/>
           <w:sz w:val="22"/>
           <w:szCs w:val="22"/>
           <w:lang w:val="en-US"/>
@@ -641,16 +641,16 @@
         <w:pStyle w:val="NormaleWeb"/>
         <w:rPr>
           <w:rFonts w:ascii="Arial" w:hAnsi="Arial" w:cs="Arial"/>
-          <w:color w:val="222222"/>
-          <w:sz w:val="22"/>
-          <w:szCs w:val="22"/>
-          <w:lang w:val="en-US"/>
-        </w:rPr>
-      </w:pPr>
-      <w:r>
-        <w:rPr>
-          <w:rFonts w:ascii="Arial" w:hAnsi="Arial" w:cs="Arial"/>
-          <w:color w:val="222222"/>
+          <w:color w:val="000000" w:themeColor="text1"/>
+          <w:sz w:val="22"/>
+          <w:szCs w:val="22"/>
+          <w:lang w:val="en-US"/>
+        </w:rPr>
+      </w:pPr>
+      <w:r>
+        <w:rPr>
+          <w:rFonts w:ascii="Arial" w:hAnsi="Arial" w:cs="Arial"/>
+          <w:color w:val="000000" w:themeColor="text1"/>
           <w:sz w:val="22"/>
           <w:szCs w:val="22"/>
           <w:lang w:val="en-US"/>
@@ -663,16 +663,16 @@
         <w:pStyle w:val="NormaleWeb"/>
         <w:rPr>
           <w:rFonts w:ascii="Arial" w:hAnsi="Arial" w:cs="Arial"/>
-          <w:color w:val="222222"/>
-          <w:sz w:val="22"/>
-          <w:szCs w:val="22"/>
-          <w:lang w:val="en-US"/>
-        </w:rPr>
-      </w:pPr>
-      <w:r>
-        <w:rPr>
-          <w:rFonts w:ascii="Arial" w:hAnsi="Arial" w:cs="Arial"/>
-          <w:color w:val="222222"/>
+          <w:color w:val="000000" w:themeColor="text1"/>
+          <w:sz w:val="22"/>
+          <w:szCs w:val="22"/>
+          <w:lang w:val="en-US"/>
+        </w:rPr>
+      </w:pPr>
+      <w:r>
+        <w:rPr>
+          <w:rFonts w:ascii="Arial" w:hAnsi="Arial" w:cs="Arial"/>
+          <w:color w:val="000000" w:themeColor="text1"/>
           <w:sz w:val="22"/>
           <w:szCs w:val="22"/>
           <w:lang w:val="en-US"/>
@@ -683,7 +683,7 @@
         <w:rPr>
           <w:rStyle w:val="Enfasicorsivo"/>
           <w:rFonts w:ascii="Arial" w:hAnsi="Arial" w:cs="Arial"/>
-          <w:color w:val="222222"/>
+          <w:color w:val="000000" w:themeColor="text1"/>
           <w:sz w:val="22"/>
           <w:szCs w:val="22"/>
           <w:lang w:val="en-US"/>
@@ -694,7 +694,7 @@
         <w:rPr>
           <w:rStyle w:val="apple-converted-space"/>
           <w:rFonts w:ascii="Arial" w:hAnsi="Arial" w:cs="Arial"/>
-          <w:color w:val="222222"/>
+          <w:color w:val="000000" w:themeColor="text1"/>
           <w:sz w:val="22"/>
           <w:szCs w:val="22"/>
           <w:lang w:val="en-US"/>
@@ -704,7 +704,7 @@
       <w:r>
         <w:rPr>
           <w:rFonts w:ascii="Arial" w:hAnsi="Arial" w:cs="Arial"/>
-          <w:color w:val="222222"/>
+          <w:color w:val="000000" w:themeColor="text1"/>
           <w:sz w:val="22"/>
           <w:szCs w:val="22"/>
           <w:lang w:val="en-US"/>
@@ -714,7 +714,7 @@
       <w:r>
         <w:rPr>
           <w:rFonts w:ascii="Arial" w:hAnsi="Arial" w:cs="Arial"/>
-          <w:color w:val="222222"/>
+          <w:color w:val="000000" w:themeColor="text1"/>
           <w:sz w:val="22"/>
           <w:szCs w:val="22"/>
           <w:lang w:val="en-US"/>
@@ -727,16 +727,16 @@
         <w:pStyle w:val="NormaleWeb"/>
         <w:rPr>
           <w:rFonts w:ascii="Arial" w:hAnsi="Arial" w:cs="Arial"/>
-          <w:color w:val="222222"/>
-          <w:sz w:val="22"/>
-          <w:szCs w:val="22"/>
-          <w:lang w:val="en-US"/>
-        </w:rPr>
-      </w:pPr>
-      <w:r>
-        <w:rPr>
-          <w:rFonts w:ascii="Arial" w:hAnsi="Arial" w:cs="Arial"/>
-          <w:color w:val="222222"/>
+          <w:color w:val="000000" w:themeColor="text1"/>
+          <w:sz w:val="22"/>
+          <w:szCs w:val="22"/>
+          <w:lang w:val="en-US"/>
+        </w:rPr>
+      </w:pPr>
+      <w:r>
+        <w:rPr>
+          <w:rFonts w:ascii="Arial" w:hAnsi="Arial" w:cs="Arial"/>
+          <w:color w:val="000000" w:themeColor="text1"/>
           <w:sz w:val="22"/>
           <w:szCs w:val="22"/>
           <w:lang w:val="en-US"/>
@@ -749,16 +749,16 @@
         <w:pStyle w:val="NormaleWeb"/>
         <w:rPr>
           <w:rFonts w:ascii="Arial" w:hAnsi="Arial" w:cs="Arial"/>
-          <w:color w:val="222222"/>
-          <w:sz w:val="22"/>
-          <w:szCs w:val="22"/>
-          <w:lang w:val="en-US"/>
-        </w:rPr>
-      </w:pPr>
-      <w:r>
-        <w:rPr>
-          <w:rFonts w:ascii="Arial" w:hAnsi="Arial" w:cs="Arial"/>
-          <w:color w:val="222222"/>
+          <w:color w:val="000000" w:themeColor="text1"/>
+          <w:sz w:val="22"/>
+          <w:szCs w:val="22"/>
+          <w:lang w:val="en-US"/>
+        </w:rPr>
+      </w:pPr>
+      <w:r>
+        <w:rPr>
+          <w:rFonts w:ascii="Arial" w:hAnsi="Arial" w:cs="Arial"/>
+          <w:color w:val="000000" w:themeColor="text1"/>
           <w:sz w:val="22"/>
           <w:szCs w:val="22"/>
           <w:lang w:val="en-US"/>
@@ -771,16 +771,16 @@
         <w:pStyle w:val="NormaleWeb"/>
         <w:rPr>
           <w:rFonts w:ascii="Arial" w:hAnsi="Arial" w:cs="Arial"/>
-          <w:color w:val="222222"/>
-          <w:sz w:val="22"/>
-          <w:szCs w:val="22"/>
-          <w:lang w:val="en-US"/>
-        </w:rPr>
-      </w:pPr>
-      <w:r>
-        <w:rPr>
-          <w:rFonts w:ascii="Arial" w:hAnsi="Arial" w:cs="Arial"/>
-          <w:color w:val="222222"/>
+          <w:color w:val="000000" w:themeColor="text1"/>
+          <w:sz w:val="22"/>
+          <w:szCs w:val="22"/>
+          <w:lang w:val="en-US"/>
+        </w:rPr>
+      </w:pPr>
+      <w:r>
+        <w:rPr>
+          <w:rFonts w:ascii="Arial" w:hAnsi="Arial" w:cs="Arial"/>
+          <w:color w:val="000000" w:themeColor="text1"/>
           <w:sz w:val="22"/>
           <w:szCs w:val="22"/>
           <w:lang w:val="en-US"/>
@@ -791,7 +791,7 @@
         <w:rPr>
           <w:rStyle w:val="apple-converted-space"/>
           <w:rFonts w:ascii="Arial" w:hAnsi="Arial" w:cs="Arial"/>
-          <w:color w:val="222222"/>
+          <w:color w:val="000000" w:themeColor="text1"/>
           <w:sz w:val="22"/>
           <w:szCs w:val="22"/>
           <w:lang w:val="en-US"/>
@@ -802,7 +802,7 @@
         <w:rPr>
           <w:rStyle w:val="Enfasicorsivo"/>
           <w:rFonts w:ascii="Arial" w:hAnsi="Arial" w:cs="Arial"/>
-          <w:color w:val="222222"/>
+          <w:color w:val="000000" w:themeColor="text1"/>
           <w:sz w:val="22"/>
           <w:szCs w:val="22"/>
           <w:lang w:val="en-US"/>
@@ -812,7 +812,7 @@
       <w:r>
         <w:rPr>
           <w:rFonts w:ascii="Arial" w:hAnsi="Arial" w:cs="Arial"/>
-          <w:color w:val="222222"/>
+          <w:color w:val="000000" w:themeColor="text1"/>
           <w:sz w:val="22"/>
           <w:szCs w:val="22"/>
           <w:lang w:val="en-US"/>
@@ -823,7 +823,7 @@
         <w:rPr>
           <w:rStyle w:val="apple-converted-space"/>
           <w:rFonts w:ascii="Arial" w:hAnsi="Arial" w:cs="Arial"/>
-          <w:color w:val="222222"/>
+          <w:color w:val="000000" w:themeColor="text1"/>
           <w:sz w:val="22"/>
           <w:szCs w:val="22"/>
           <w:lang w:val="en-US"/>
@@ -834,7 +834,7 @@
         <w:rPr>
           <w:rStyle w:val="Enfasicorsivo"/>
           <w:rFonts w:ascii="Arial" w:hAnsi="Arial" w:cs="Arial"/>
-          <w:color w:val="222222"/>
+          <w:color w:val="000000" w:themeColor="text1"/>
           <w:sz w:val="22"/>
           <w:szCs w:val="22"/>
           <w:lang w:val="en-US"/>
@@ -844,7 +844,7 @@
       <w:r>
         <w:rPr>
           <w:rFonts w:ascii="Arial" w:hAnsi="Arial" w:cs="Arial"/>
-          <w:color w:val="222222"/>
+          <w:color w:val="000000" w:themeColor="text1"/>
           <w:sz w:val="22"/>
           <w:szCs w:val="22"/>
           <w:lang w:val="en-US"/>
@@ -857,16 +857,16 @@
         <w:pStyle w:val="NormaleWeb"/>
         <w:rPr>
           <w:rFonts w:ascii="Arial" w:hAnsi="Arial" w:cs="Arial"/>
-          <w:color w:val="222222"/>
-          <w:sz w:val="22"/>
-          <w:szCs w:val="22"/>
-          <w:lang w:val="en-US"/>
-        </w:rPr>
-      </w:pPr>
-      <w:r>
-        <w:rPr>
-          <w:rFonts w:ascii="Arial" w:hAnsi="Arial" w:cs="Arial"/>
-          <w:color w:val="222222"/>
+          <w:color w:val="000000" w:themeColor="text1"/>
+          <w:sz w:val="22"/>
+          <w:szCs w:val="22"/>
+          <w:lang w:val="en-US"/>
+        </w:rPr>
+      </w:pPr>
+      <w:r>
+        <w:rPr>
+          <w:rFonts w:ascii="Arial" w:hAnsi="Arial" w:cs="Arial"/>
+          <w:color w:val="000000" w:themeColor="text1"/>
           <w:sz w:val="22"/>
           <w:szCs w:val="22"/>
           <w:lang w:val="en-US"/>
@@ -877,7 +877,7 @@
         <w:rPr>
           <w:rStyle w:val="apple-converted-space"/>
           <w:rFonts w:ascii="Arial" w:hAnsi="Arial" w:cs="Arial"/>
-          <w:color w:val="222222"/>
+          <w:color w:val="000000" w:themeColor="text1"/>
           <w:sz w:val="22"/>
           <w:szCs w:val="22"/>
           <w:lang w:val="en-US"/>
@@ -888,7 +888,7 @@
         <w:rPr>
           <w:rStyle w:val="Enfasicorsivo"/>
           <w:rFonts w:ascii="Arial" w:hAnsi="Arial" w:cs="Arial"/>
-          <w:color w:val="222222"/>
+          <w:color w:val="000000" w:themeColor="text1"/>
           <w:sz w:val="22"/>
           <w:szCs w:val="22"/>
           <w:lang w:val="en-US"/>
@@ -898,7 +898,7 @@
       <w:r>
         <w:rPr>
           <w:rFonts w:ascii="Arial" w:hAnsi="Arial" w:cs="Arial"/>
-          <w:color w:val="222222"/>
+          <w:color w:val="000000" w:themeColor="text1"/>
           <w:sz w:val="22"/>
           <w:szCs w:val="22"/>
           <w:lang w:val="en-US"/>
@@ -911,16 +911,16 @@
         <w:pStyle w:val="NormaleWeb"/>
         <w:rPr>
           <w:rFonts w:ascii="Arial" w:hAnsi="Arial" w:cs="Arial"/>
-          <w:color w:val="222222"/>
-          <w:sz w:val="22"/>
-          <w:szCs w:val="22"/>
-          <w:lang w:val="en-US"/>
-        </w:rPr>
-      </w:pPr>
-      <w:r>
-        <w:rPr>
-          <w:rFonts w:ascii="Arial" w:hAnsi="Arial" w:cs="Arial"/>
-          <w:color w:val="222222"/>
+          <w:color w:val="000000" w:themeColor="text1"/>
+          <w:sz w:val="22"/>
+          <w:szCs w:val="22"/>
+          <w:lang w:val="en-US"/>
+        </w:rPr>
+      </w:pPr>
+      <w:r>
+        <w:rPr>
+          <w:rFonts w:ascii="Arial" w:hAnsi="Arial" w:cs="Arial"/>
+          <w:color w:val="000000" w:themeColor="text1"/>
           <w:sz w:val="22"/>
           <w:szCs w:val="22"/>
           <w:lang w:val="en-US"/>
@@ -933,16 +933,16 @@
         <w:pStyle w:val="NormaleWeb"/>
         <w:rPr>
           <w:rFonts w:ascii="Arial" w:hAnsi="Arial" w:cs="Arial"/>
-          <w:color w:val="222222"/>
-          <w:sz w:val="22"/>
-          <w:szCs w:val="22"/>
-          <w:lang w:val="en-US"/>
-        </w:rPr>
-      </w:pPr>
-      <w:r>
-        <w:rPr>
-          <w:rFonts w:ascii="Arial" w:hAnsi="Arial" w:cs="Arial"/>
-          <w:color w:val="222222"/>
+          <w:color w:val="000000" w:themeColor="text1"/>
+          <w:sz w:val="22"/>
+          <w:szCs w:val="22"/>
+          <w:lang w:val="en-US"/>
+        </w:rPr>
+      </w:pPr>
+      <w:r>
+        <w:rPr>
+          <w:rFonts w:ascii="Arial" w:hAnsi="Arial" w:cs="Arial"/>
+          <w:color w:val="000000" w:themeColor="text1"/>
           <w:sz w:val="22"/>
           <w:szCs w:val="22"/>
           <w:lang w:val="en-US"/>
@@ -955,16 +955,16 @@
         <w:pStyle w:val="NormaleWeb"/>
         <w:rPr>
           <w:rFonts w:ascii="Arial" w:hAnsi="Arial" w:cs="Arial"/>
-          <w:color w:val="222222"/>
-          <w:sz w:val="22"/>
-          <w:szCs w:val="22"/>
-          <w:lang w:val="en-US"/>
-        </w:rPr>
-      </w:pPr>
-      <w:r>
-        <w:rPr>
-          <w:rFonts w:ascii="Arial" w:hAnsi="Arial" w:cs="Arial"/>
-          <w:color w:val="222222"/>
+          <w:color w:val="000000" w:themeColor="text1"/>
+          <w:sz w:val="22"/>
+          <w:szCs w:val="22"/>
+          <w:lang w:val="en-US"/>
+        </w:rPr>
+      </w:pPr>
+      <w:r>
+        <w:rPr>
+          <w:rFonts w:ascii="Arial" w:hAnsi="Arial" w:cs="Arial"/>
+          <w:color w:val="000000" w:themeColor="text1"/>
           <w:sz w:val="22"/>
           <w:szCs w:val="22"/>
           <w:lang w:val="en-US"/>
@@ -977,16 +977,16 @@
         <w:pStyle w:val="NormaleWeb"/>
         <w:rPr>
           <w:rFonts w:ascii="Arial" w:hAnsi="Arial" w:cs="Arial"/>
-          <w:color w:val="222222"/>
-          <w:sz w:val="22"/>
-          <w:szCs w:val="22"/>
-          <w:lang w:val="en-US"/>
-        </w:rPr>
-      </w:pPr>
-      <w:r>
-        <w:rPr>
-          <w:rFonts w:ascii="Arial" w:hAnsi="Arial" w:cs="Arial"/>
-          <w:color w:val="222222"/>
+          <w:color w:val="000000" w:themeColor="text1"/>
+          <w:sz w:val="22"/>
+          <w:szCs w:val="22"/>
+          <w:lang w:val="en-US"/>
+        </w:rPr>
+      </w:pPr>
+      <w:r>
+        <w:rPr>
+          <w:rFonts w:ascii="Arial" w:hAnsi="Arial" w:cs="Arial"/>
+          <w:color w:val="000000" w:themeColor="text1"/>
           <w:sz w:val="22"/>
           <w:szCs w:val="22"/>
           <w:lang w:val="en-US"/>
@@ -999,16 +999,16 @@
         <w:pStyle w:val="NormaleWeb"/>
         <w:rPr>
           <w:rFonts w:ascii="Arial" w:hAnsi="Arial" w:cs="Arial"/>
-          <w:color w:val="222222"/>
-          <w:sz w:val="22"/>
-          <w:szCs w:val="22"/>
-          <w:lang w:val="en-US"/>
-        </w:rPr>
-      </w:pPr>
-      <w:r>
-        <w:rPr>
-          <w:rFonts w:ascii="Arial" w:hAnsi="Arial" w:cs="Arial"/>
-          <w:color w:val="222222"/>
+          <w:color w:val="000000" w:themeColor="text1"/>
+          <w:sz w:val="22"/>
+          <w:szCs w:val="22"/>
+          <w:lang w:val="en-US"/>
+        </w:rPr>
+      </w:pPr>
+      <w:r>
+        <w:rPr>
+          <w:rFonts w:ascii="Arial" w:hAnsi="Arial" w:cs="Arial"/>
+          <w:color w:val="000000" w:themeColor="text1"/>
           <w:sz w:val="22"/>
           <w:szCs w:val="22"/>
           <w:lang w:val="en-US"/>
@@ -1021,16 +1021,16 @@
         <w:pStyle w:val="NormaleWeb"/>
         <w:rPr>
           <w:rFonts w:ascii="Arial" w:hAnsi="Arial" w:cs="Arial"/>
-          <w:color w:val="222222"/>
-          <w:sz w:val="22"/>
-          <w:szCs w:val="22"/>
-          <w:lang w:val="en-US"/>
-        </w:rPr>
-      </w:pPr>
-      <w:r>
-        <w:rPr>
-          <w:rFonts w:ascii="Arial" w:hAnsi="Arial" w:cs="Arial"/>
-          <w:color w:val="222222"/>
+          <w:color w:val="000000" w:themeColor="text1"/>
+          <w:sz w:val="22"/>
+          <w:szCs w:val="22"/>
+          <w:lang w:val="en-US"/>
+        </w:rPr>
+      </w:pPr>
+      <w:r>
+        <w:rPr>
+          <w:rFonts w:ascii="Arial" w:hAnsi="Arial" w:cs="Arial"/>
+          <w:color w:val="000000" w:themeColor="text1"/>
           <w:sz w:val="22"/>
           <w:szCs w:val="22"/>
           <w:lang w:val="en-US"/>
@@ -1043,15 +1043,15 @@
         <w:pStyle w:val="NormaleWeb"/>
         <w:rPr>
           <w:rFonts w:ascii="Arial" w:hAnsi="Arial" w:cs="Arial"/>
-          <w:color w:val="222222"/>
-          <w:sz w:val="22"/>
-          <w:szCs w:val="22"/>
-        </w:rPr>
-      </w:pPr>
-      <w:r>
-        <w:rPr>
-          <w:rFonts w:ascii="Arial" w:hAnsi="Arial" w:cs="Arial"/>
-          <w:color w:val="222222"/>
+          <w:color w:val="000000" w:themeColor="text1"/>
+          <w:sz w:val="22"/>
+          <w:szCs w:val="22"/>
+        </w:rPr>
+      </w:pPr>
+      <w:r>
+        <w:rPr>
+          <w:rFonts w:ascii="Arial" w:hAnsi="Arial" w:cs="Arial"/>
+          <w:color w:val="000000" w:themeColor="text1"/>
           <w:sz w:val="22"/>
           <w:szCs w:val="22"/>
           <w:lang w:val="en-US"/>
